--- a/Mô-tả-qui-trình.docx
+++ b/Mô-tả-qui-trình.docx
@@ -83,6 +83,7 @@
           <w:lang w:val="fr-FR"/>
         </w:rPr>
       </w:pPr>
+      <w:bookmarkStart w:id="0" w:name="_GoBack"/>
       <w:r>
         <w:rPr>
           <w:rFonts w:ascii="Times New Roman" w:hAnsi="Times New Roman" w:cs="Times New Roman"/>
@@ -91,7 +92,37 @@
           <w:szCs w:val="26"/>
           <w:lang w:val="fr-FR"/>
         </w:rPr>
-        <w:t>Chăn nuôi là một trong những ngành quan trọng của nền kinh tế Việt Nam. Ngành chăn nuôi có vai trò quan trọng cung cấp cho con người thực phẩm có dinh dưỡng cao, đây còn là ngành cung cấp nguyên liệu cho</w:t>
+        <w:t>Ngành chăn nuôi đóng góp vai trò to lớn trong kinh tế Việt Nam, tạo công ăn việc làm cho gần 10 triệu hộ gia đình trên toàn quốc (tính đến năm 2022) và đóng góp 25,2% vào GDP nông nghiệp</w:t>
+      </w:r>
+      <w:r>
+        <w:rPr>
+          <w:rFonts w:ascii="Times New Roman" w:hAnsi="Times New Roman" w:cs="Times New Roman"/>
+          <w:color w:val="333333"/>
+          <w:sz w:val="26"/>
+          <w:szCs w:val="26"/>
+          <w:lang w:val="fr-FR"/>
+        </w:rPr>
+        <w:t>. Ngành chăn nuôi có vai trò quan trọng</w:t>
+      </w:r>
+      <w:r>
+        <w:rPr>
+          <w:rFonts w:ascii="Times New Roman" w:hAnsi="Times New Roman" w:cs="Times New Roman"/>
+          <w:color w:val="333333"/>
+          <w:sz w:val="26"/>
+          <w:szCs w:val="26"/>
+          <w:lang w:val="fr-FR"/>
+        </w:rPr>
+        <w:t xml:space="preserve"> góp phần vào an ninh dinh dưỡng quốc gia</w:t>
+      </w:r>
+      <w:r>
+        <w:rPr>
+          <w:rFonts w:ascii="Times New Roman" w:hAnsi="Times New Roman" w:cs="Times New Roman"/>
+          <w:color w:val="333333"/>
+          <w:sz w:val="26"/>
+          <w:szCs w:val="26"/>
+          <w:lang w:val="fr-FR"/>
+        </w:rPr>
+        <w:t>, đây còn là ngành cung cấp nguyên liệu cho</w:t>
       </w:r>
       <w:r>
         <w:rPr>
@@ -219,7 +250,16 @@
           <w:szCs w:val="26"/>
           <w:lang w:val="fr-FR"/>
         </w:rPr>
-        <w:t xml:space="preserve"> mang đến hiệu quả kinh tế rất cao. Vật nuôi được đảm bảo ăn uống đủ khẩu phần và dinh dưỡng, chuồng trại sạch sẽ, không dịch bệnh. Đặc biệt tình trạng từng vật nuôi được kiểm soát tốt cho nên cho năng suất cao. Mang đến lợi nhuận kinh tế lớn hơn. Từ đó, chất lượng thành phẩm đầu ra an toàn, khẳng định uy tín cao trên thị trường.</w:t>
+        <w:t xml:space="preserve"> mang đến hiệu quả kinh tế rất cao</w:t>
+      </w:r>
+      <w:r>
+        <w:rPr>
+          <w:color w:val="000000"/>
+          <w:sz w:val="26"/>
+          <w:szCs w:val="26"/>
+          <w:lang w:val="fr-FR"/>
+        </w:rPr>
+        <w:t>.</w:t>
       </w:r>
     </w:p>
     <w:p>
@@ -247,6 +287,7 @@
         <w:t xml:space="preserve">Nhận ra được tiềm năng to lớn của việc ứng dụng các công nghệ mới vào công cuộc quản lý nhóm chúng em quyết định xây dựng một ứng dụng trên nền tảng di động nhằm góp phần giảm bớt những gánh nặng và những khó khăn mà các trang trại quy mô vừa và nhỏ đang phải gánh vác. </w:t>
       </w:r>
     </w:p>
+    <w:bookmarkEnd w:id="0"/>
     <w:p>
       <w:pPr>
         <w:shd w:val="clear" w:color="auto" w:fill="FFFFFF" w:themeFill="background1"/>
@@ -370,18 +411,7 @@
           <w:szCs w:val="26"/>
           <w:lang w:val="fr-FR"/>
         </w:rPr>
-        <w:t xml:space="preserve"> vẫn còn quản lý trang trại theo các phương pháp truyền thống, quản lý bằng sổ sách, chưa ứng dụng được những công nghệ mới vào công cuộc quản lý trang trại. Do đó dễ gặp rất nhiều khó khăn trong những </w:t>
-      </w:r>
-      <w:r>
-        <w:rPr>
-          <w:rFonts w:ascii="Times New Roman" w:hAnsi="Times New Roman" w:cs="Times New Roman"/>
-          <w:color w:val="333333"/>
-          <w:sz w:val="26"/>
-          <w:szCs w:val="26"/>
-          <w:lang w:val="fr-FR"/>
-        </w:rPr>
-        <w:lastRenderedPageBreak/>
-        <w:t>trường hợp bị mất sổ sách, dịch bệ</w:t>
+        <w:t xml:space="preserve"> vẫn còn quản lý trang trại theo các phương pháp truyền thống, quản lý bằng sổ sách, chưa ứng dụng được những công nghệ mới vào công cuộc quản lý trang trại. Do đó dễ gặp rất nhiều khó khăn trong những trường hợp bị mất sổ sách, dịch bệ</w:t>
       </w:r>
       <w:r>
         <w:rPr>
@@ -790,7 +820,6 @@
           <w:szCs w:val="26"/>
           <w:lang w:val="fr-FR"/>
         </w:rPr>
-        <w:lastRenderedPageBreak/>
         <w:t>Thực phẩm được quản lí theo : mã thực phẩm, tên thực phẩm, giá.</w:t>
       </w:r>
     </w:p>
@@ -816,6 +845,7 @@
           <w:szCs w:val="26"/>
           <w:lang w:val="fr-FR"/>
         </w:rPr>
+        <w:lastRenderedPageBreak/>
         <w:t>Dụng cụ, thiết bị chăn nuôi được quản lí theo : mã dụng cụ, tên dụng cụ, giá.</w:t>
       </w:r>
     </w:p>
@@ -1060,17 +1090,7 @@
           <w:szCs w:val="26"/>
           <w:lang w:val="fr-FR"/>
         </w:rPr>
-        <w:t xml:space="preserve"> Mỗi ngày sau khi cho ăn, nhân viên sẽ thực hiện theo dõi sức khỏe của từng bầy đàn. Khi có chịu chứng hay biểu hiện bất thường nào của vật giống hay bầy đàn sẽ được ghi chú </w:t>
-      </w:r>
-      <w:bookmarkStart w:id="0" w:name="_GoBack"/>
-      <w:bookmarkEnd w:id="0"/>
-      <w:r>
-        <w:rPr>
-          <w:sz w:val="26"/>
-          <w:szCs w:val="26"/>
-          <w:lang w:val="fr-FR"/>
-        </w:rPr>
-        <w:t>lại và nhân viên dịch tễ sẽ xem xét và tiêm chích thuốc chữa bệnh</w:t>
+        <w:t xml:space="preserve"> Mỗi ngày sau khi cho ăn, nhân viên sẽ thực hiện theo dõi sức khỏe của từng bầy đàn. Khi có chịu chứng hay biểu hiện bất thường nào của vật giống hay bầy đàn sẽ được ghi chú lại và nhân viên dịch tễ sẽ xem xét và tiêm chích thuốc chữa bệnh</w:t>
       </w:r>
     </w:p>
     <w:p>
@@ -1165,7 +1185,6 @@
           <w:szCs w:val="26"/>
           <w:lang w:val="fr-FR"/>
         </w:rPr>
-        <w:lastRenderedPageBreak/>
         <w:t>Đối với tài khoản chủ trang trại :</w:t>
       </w:r>
     </w:p>
@@ -1191,6 +1210,7 @@
           <w:szCs w:val="26"/>
           <w:lang w:val="fr-FR"/>
         </w:rPr>
+        <w:lastRenderedPageBreak/>
         <w:t>Quản lí môi trường chăn nhiêu : Nhiệt độ, độ ẩm.</w:t>
       </w:r>
     </w:p>
